--- a/LINE Flex Message/消費者-瑞源/消費者-訂單填寫畫面.docx
+++ b/LINE Flex Message/消費者-瑞源/消費者-訂單填寫畫面.docx
@@ -4,6 +4,9 @@
   <w:body>
     <w:p>
       <w:r>
+        <w:rPr>
+          <w:noProof/>
+        </w:rPr>
         <w:drawing>
           <wp:inline distT="0" distB="0" distL="0" distR="0" wp14:anchorId="081C52F1" wp14:editId="5ED931DF">
             <wp:extent cx="5274310" cy="3521075"/>
@@ -82,11 +85,6 @@
       </w:r>
     </w:p>
     <w:p>
-      <w:pPr>
-        <w:rPr>
-          <w:rFonts w:hint="eastAsia"/>
-        </w:rPr>
-      </w:pPr>
       <w:r>
         <w:rPr>
           <w:rFonts w:hint="eastAsia"/>
@@ -145,11 +143,6 @@
       </w:r>
     </w:p>
     <w:p>
-      <w:pPr>
-        <w:rPr>
-          <w:rFonts w:hint="eastAsia"/>
-        </w:rPr>
-      </w:pPr>
       <w:r>
         <w:rPr>
           <w:rFonts w:hint="eastAsia"/>
@@ -269,11 +262,6 @@
       </w:r>
     </w:p>
     <w:p>
-      <w:pPr>
-        <w:rPr>
-          <w:rFonts w:hint="eastAsia"/>
-        </w:rPr>
-      </w:pPr>
       <w:r>
         <w:rPr>
           <w:rFonts w:hint="eastAsia"/>
@@ -401,11 +389,6 @@
       </w:r>
     </w:p>
     <w:p>
-      <w:pPr>
-        <w:rPr>
-          <w:rFonts w:hint="eastAsia"/>
-        </w:rPr>
-      </w:pPr>
       <w:r>
         <w:rPr>
           <w:rFonts w:hint="eastAsia"/>
@@ -471,11 +454,6 @@
       </w:r>
     </w:p>
     <w:p>
-      <w:pPr>
-        <w:rPr>
-          <w:rFonts w:hint="eastAsia"/>
-        </w:rPr>
-      </w:pPr>
       <w:r>
         <w:rPr>
           <w:rFonts w:hint="eastAsia"/>
@@ -549,11 +527,6 @@
       </w:r>
     </w:p>
     <w:p>
-      <w:pPr>
-        <w:rPr>
-          <w:rFonts w:hint="eastAsia"/>
-        </w:rPr>
-      </w:pPr>
       <w:r>
         <w:rPr>
           <w:rFonts w:hint="eastAsia"/>
@@ -655,11 +628,6 @@
       </w:r>
     </w:p>
     <w:p>
-      <w:pPr>
-        <w:rPr>
-          <w:rFonts w:hint="eastAsia"/>
-        </w:rPr>
-      </w:pPr>
       <w:r>
         <w:rPr>
           <w:rFonts w:hint="eastAsia"/>
@@ -781,11 +749,6 @@
       </w:r>
     </w:p>
     <w:p>
-      <w:pPr>
-        <w:rPr>
-          <w:rFonts w:hint="eastAsia"/>
-        </w:rPr>
-      </w:pPr>
       <w:r>
         <w:rPr>
           <w:rFonts w:hint="eastAsia"/>
@@ -806,11 +769,6 @@
       </w:r>
     </w:p>
     <w:p>
-      <w:pPr>
-        <w:rPr>
-          <w:rFonts w:hint="eastAsia"/>
-        </w:rPr>
-      </w:pPr>
       <w:r>
         <w:rPr>
           <w:rFonts w:hint="eastAsia"/>
@@ -870,6 +828,9 @@
     </w:p>
     <w:p>
       <w:r>
+        <w:rPr>
+          <w:noProof/>
+        </w:rPr>
         <w:drawing>
           <wp:inline distT="0" distB="0" distL="0" distR="0" wp14:anchorId="46BE8EC5" wp14:editId="1B3A0538">
             <wp:extent cx="5274310" cy="3411220"/>
@@ -948,12 +909,832 @@
       </w:r>
     </w:p>
     <w:p>
+      <w:r>
+        <w:rPr>
+          <w:rFonts w:hint="eastAsia"/>
+        </w:rPr>
+        <w:t xml:space="preserve">        "text": "</w:t>
+      </w:r>
+      <w:r>
+        <w:rPr>
+          <w:rFonts w:hint="eastAsia"/>
+        </w:rPr>
+        <w:t>高逸嚴選</w:t>
+      </w:r>
+      <w:r>
+        <w:rPr>
+          <w:rFonts w:hint="eastAsia"/>
+        </w:rPr>
+        <w:t>",</w:t>
+      </w:r>
+    </w:p>
+    <w:p>
+      <w:r>
+        <w:t xml:space="preserve">        "color": "#A44528",</w:t>
+      </w:r>
+    </w:p>
+    <w:p>
+      <w:r>
+        <w:t xml:space="preserve">        "size": "</w:t>
+      </w:r>
+      <w:proofErr w:type="spellStart"/>
+      <w:r>
+        <w:t>sm</w:t>
+      </w:r>
+      <w:proofErr w:type="spellEnd"/>
+      <w:r>
+        <w:t>",</w:t>
+      </w:r>
+    </w:p>
+    <w:p>
+      <w:r>
+        <w:t xml:space="preserve">        "weight": "bold"</w:t>
+      </w:r>
+    </w:p>
+    <w:p>
+      <w:r>
+        <w:t xml:space="preserve">      },</w:t>
+      </w:r>
+    </w:p>
+    <w:p>
+      <w:r>
+        <w:t xml:space="preserve">      {</w:t>
+      </w:r>
+    </w:p>
+    <w:p>
+      <w:r>
+        <w:t xml:space="preserve">        "type": "text",</w:t>
+      </w:r>
+    </w:p>
+    <w:p>
+      <w:r>
+        <w:rPr>
+          <w:rFonts w:hint="eastAsia"/>
+        </w:rPr>
+        <w:t xml:space="preserve">        "text": "</w:t>
+      </w:r>
+      <w:r>
+        <w:rPr>
+          <w:rFonts w:hint="eastAsia"/>
+        </w:rPr>
+        <w:t>預購填寫</w:t>
+      </w:r>
+      <w:r>
+        <w:rPr>
+          <w:rFonts w:hint="eastAsia"/>
+        </w:rPr>
+        <w:t>(1/2)",</w:t>
+      </w:r>
+    </w:p>
+    <w:p>
+      <w:r>
+        <w:t xml:space="preserve">        "weight": "bold",</w:t>
+      </w:r>
+    </w:p>
+    <w:p>
+      <w:r>
+        <w:t xml:space="preserve">        "size": "xl",</w:t>
+      </w:r>
+    </w:p>
+    <w:p>
+      <w:r>
+        <w:t xml:space="preserve">        "align": "center",</w:t>
+      </w:r>
+    </w:p>
+    <w:p>
+      <w:r>
+        <w:t xml:space="preserve">        "margin": "xl"</w:t>
+      </w:r>
+    </w:p>
+    <w:p>
+      <w:r>
+        <w:t xml:space="preserve">      },</w:t>
+      </w:r>
+    </w:p>
+    <w:p>
+      <w:r>
+        <w:t xml:space="preserve">      {</w:t>
+      </w:r>
+    </w:p>
+    <w:p>
+      <w:r>
+        <w:t xml:space="preserve">        "type": "separator",</w:t>
+      </w:r>
+    </w:p>
+    <w:p>
+      <w:r>
+        <w:t xml:space="preserve">        "color": "#c42149",</w:t>
+      </w:r>
+    </w:p>
+    <w:p>
+      <w:r>
+        <w:t xml:space="preserve">        "margin": "md"</w:t>
+      </w:r>
+    </w:p>
+    <w:p>
+      <w:r>
+        <w:t xml:space="preserve">      },</w:t>
+      </w:r>
+    </w:p>
+    <w:p>
+      <w:r>
+        <w:t xml:space="preserve">      {</w:t>
+      </w:r>
+    </w:p>
+    <w:p>
+      <w:r>
+        <w:t xml:space="preserve">        "type": "box",</w:t>
+      </w:r>
+    </w:p>
+    <w:p>
+      <w:r>
+        <w:t xml:space="preserve">        "layout": "vertical",</w:t>
+      </w:r>
+    </w:p>
+    <w:p>
+      <w:r>
+        <w:t xml:space="preserve">        "margin": "lg",</w:t>
+      </w:r>
+    </w:p>
+    <w:p>
+      <w:r>
+        <w:t xml:space="preserve">        "spacing": "</w:t>
+      </w:r>
+      <w:proofErr w:type="spellStart"/>
+      <w:r>
+        <w:t>xs</w:t>
+      </w:r>
+      <w:proofErr w:type="spellEnd"/>
+      <w:r>
+        <w:t>",</w:t>
+      </w:r>
+    </w:p>
+    <w:p>
+      <w:r>
+        <w:t xml:space="preserve">        "contents": [</w:t>
+      </w:r>
+    </w:p>
+    <w:p>
+      <w:r>
+        <w:t xml:space="preserve">          {</w:t>
+      </w:r>
+    </w:p>
+    <w:p>
+      <w:r>
+        <w:t xml:space="preserve">            "type": "text",</w:t>
+      </w:r>
+    </w:p>
+    <w:p>
+      <w:r>
+        <w:rPr>
+          <w:rFonts w:hint="eastAsia"/>
+        </w:rPr>
+        <w:t xml:space="preserve">            "text": "</w:t>
+      </w:r>
+      <w:r>
+        <w:rPr>
+          <w:rFonts w:hint="eastAsia"/>
+        </w:rPr>
+        <w:t>◇商品</w:t>
+      </w:r>
+      <w:r>
+        <w:rPr>
+          <w:rFonts w:hint="eastAsia"/>
+        </w:rPr>
+        <w:t>ID</w:t>
+      </w:r>
+      <w:r>
+        <w:rPr>
+          <w:rFonts w:hint="eastAsia"/>
+        </w:rPr>
+        <w:t>：</w:t>
+      </w:r>
+      <w:r>
+        <w:rPr>
+          <w:rFonts w:hint="eastAsia"/>
+        </w:rPr>
+        <w:t>dessert000001 \n</w:t>
+      </w:r>
+      <w:r>
+        <w:rPr>
+          <w:rFonts w:hint="eastAsia"/>
+        </w:rPr>
+        <w:t>◇商品名稱：</w:t>
+      </w:r>
+      <w:r>
+        <w:rPr>
+          <w:rFonts w:ascii="Segoe UI Emoji" w:hAnsi="Segoe UI Emoji" w:cs="Segoe UI Emoji"/>
+        </w:rPr>
+        <w:t>🌈</w:t>
+      </w:r>
+      <w:r>
+        <w:rPr>
+          <w:rFonts w:hint="eastAsia"/>
+        </w:rPr>
+        <w:t>草泥馬卡龍繽紛禮盒</w:t>
+      </w:r>
+      <w:r>
+        <w:rPr>
+          <w:rFonts w:ascii="Segoe UI Emoji" w:hAnsi="Segoe UI Emoji" w:cs="Segoe UI Emoji"/>
+        </w:rPr>
+        <w:t>🌈</w:t>
+      </w:r>
+      <w:r>
+        <w:rPr>
+          <w:rFonts w:hint="eastAsia"/>
+        </w:rPr>
+        <w:t>(50</w:t>
+      </w:r>
+      <w:r>
+        <w:rPr>
+          <w:rFonts w:hint="eastAsia"/>
+        </w:rPr>
+        <w:t>顆</w:t>
+      </w:r>
+      <w:r>
+        <w:rPr>
+          <w:rFonts w:hint="eastAsia"/>
+        </w:rPr>
+        <w:t>) ",</w:t>
+      </w:r>
+    </w:p>
+    <w:p>
+      <w:r>
+        <w:t xml:space="preserve">            "wrap": true,</w:t>
+      </w:r>
+    </w:p>
+    <w:p>
+      <w:r>
+        <w:t xml:space="preserve">            "color": "#3b5a5f",</w:t>
+      </w:r>
+    </w:p>
+    <w:p>
+      <w:r>
+        <w:t xml:space="preserve">            "size": "md",</w:t>
+      </w:r>
+    </w:p>
+    <w:p>
+      <w:r>
+        <w:t xml:space="preserve">            "flex": 5,</w:t>
+      </w:r>
+    </w:p>
+    <w:p>
+      <w:r>
+        <w:t xml:space="preserve">            "margin": "</w:t>
+      </w:r>
+      <w:proofErr w:type="spellStart"/>
+      <w:r>
+        <w:t>sm</w:t>
+      </w:r>
+      <w:proofErr w:type="spellEnd"/>
+      <w:r>
+        <w:t>",</w:t>
+      </w:r>
+    </w:p>
+    <w:p>
+      <w:r>
+        <w:t xml:space="preserve">            "weight": "bold"</w:t>
+      </w:r>
+    </w:p>
+    <w:p>
+      <w:r>
+        <w:t xml:space="preserve">          },</w:t>
+      </w:r>
+    </w:p>
+    <w:p>
+      <w:r>
+        <w:t xml:space="preserve">          {</w:t>
+      </w:r>
+    </w:p>
+    <w:p>
+      <w:r>
+        <w:t xml:space="preserve">            "type": "text",</w:t>
+      </w:r>
+    </w:p>
+    <w:p>
+      <w:r>
+        <w:rPr>
+          <w:rFonts w:hint="eastAsia"/>
+        </w:rPr>
+        <w:t xml:space="preserve">            "text": "&lt;</w:t>
+      </w:r>
+      <w:r>
+        <w:rPr>
+          <w:rFonts w:hint="eastAsia"/>
+        </w:rPr>
+        <w:t>下方依序填寫～</w:t>
+      </w:r>
+      <w:r>
+        <w:rPr>
+          <w:rFonts w:hint="eastAsia"/>
+        </w:rPr>
+        <w:t>&gt;",</w:t>
+      </w:r>
+    </w:p>
+    <w:p>
+      <w:r>
+        <w:t xml:space="preserve">            "wrap": true,</w:t>
+      </w:r>
+    </w:p>
+    <w:p>
+      <w:r>
+        <w:t xml:space="preserve">            "color": "#3b5a5f",</w:t>
+      </w:r>
+    </w:p>
+    <w:p>
+      <w:r>
+        <w:t xml:space="preserve">            "size": "md",</w:t>
+      </w:r>
+    </w:p>
+    <w:p>
+      <w:r>
+        <w:t xml:space="preserve">            "flex": 5,</w:t>
+      </w:r>
+    </w:p>
+    <w:p>
+      <w:r>
+        <w:t xml:space="preserve">            "margin": "xl",</w:t>
+      </w:r>
+    </w:p>
+    <w:p>
+      <w:r>
+        <w:t xml:space="preserve">            "weight": "bold"</w:t>
+      </w:r>
+    </w:p>
+    <w:p>
+      <w:r>
+        <w:t xml:space="preserve">          },</w:t>
+      </w:r>
+    </w:p>
+    <w:p>
+      <w:r>
+        <w:t xml:space="preserve">          {</w:t>
+      </w:r>
+    </w:p>
+    <w:p>
+      <w:r>
+        <w:t xml:space="preserve">            "type": "text",</w:t>
+      </w:r>
+    </w:p>
+    <w:p>
+      <w:r>
+        <w:rPr>
+          <w:rFonts w:hint="eastAsia"/>
+        </w:rPr>
+        <w:t xml:space="preserve">            "text": "=&gt;1.</w:t>
+      </w:r>
+      <w:r>
+        <w:rPr>
+          <w:rFonts w:hint="eastAsia"/>
+        </w:rPr>
+        <w:t>請選擇預購數量：</w:t>
+      </w:r>
+      <w:r>
+        <w:rPr>
+          <w:rFonts w:hint="eastAsia"/>
+        </w:rPr>
+        <w:t>",</w:t>
+      </w:r>
+    </w:p>
+    <w:p>
+      <w:r>
+        <w:t xml:space="preserve">            "wrap": true,</w:t>
+      </w:r>
+    </w:p>
+    <w:p>
+      <w:r>
+        <w:t xml:space="preserve">            "color": "#3b5a5f",</w:t>
+      </w:r>
+    </w:p>
+    <w:p>
+      <w:r>
+        <w:t xml:space="preserve">            "size": "md",</w:t>
+      </w:r>
+    </w:p>
+    <w:p>
+      <w:r>
+        <w:t xml:space="preserve">            "flex": 5,</w:t>
+      </w:r>
+    </w:p>
+    <w:p>
+      <w:r>
+        <w:t xml:space="preserve">            "margin": "</w:t>
+      </w:r>
+      <w:proofErr w:type="spellStart"/>
+      <w:r>
+        <w:t>sm</w:t>
+      </w:r>
+      <w:proofErr w:type="spellEnd"/>
+      <w:r>
+        <w:t>",</w:t>
+      </w:r>
+    </w:p>
+    <w:p>
+      <w:r>
+        <w:t xml:space="preserve">            "weight": "bold"</w:t>
+      </w:r>
+    </w:p>
+    <w:p>
+      <w:r>
+        <w:t xml:space="preserve">          },</w:t>
+      </w:r>
+    </w:p>
+    <w:p>
+      <w:r>
+        <w:t xml:space="preserve">          {</w:t>
+      </w:r>
+    </w:p>
+    <w:p>
+      <w:r>
+        <w:t xml:space="preserve">            "type": "text",</w:t>
+      </w:r>
+    </w:p>
+    <w:p>
+      <w:r>
+        <w:rPr>
+          <w:rFonts w:hint="eastAsia"/>
+        </w:rPr>
+        <w:t xml:space="preserve">            "text": "</w:t>
+      </w:r>
+      <w:r>
+        <w:rPr>
+          <w:rFonts w:hint="eastAsia"/>
+        </w:rPr>
+        <w:t>※提示：可以自行輸入更多的數量</w:t>
+      </w:r>
+      <w:r>
+        <w:rPr>
+          <w:rFonts w:hint="eastAsia"/>
+        </w:rPr>
+        <w:t>",</w:t>
+      </w:r>
+    </w:p>
+    <w:p>
+      <w:r>
+        <w:t xml:space="preserve">            "wrap": true,</w:t>
+      </w:r>
+    </w:p>
+    <w:p>
+      <w:r>
+        <w:t xml:space="preserve">            "color": "#f6b877",</w:t>
+      </w:r>
+    </w:p>
+    <w:p>
+      <w:r>
+        <w:t xml:space="preserve">            "size": "</w:t>
+      </w:r>
+      <w:proofErr w:type="spellStart"/>
+      <w:r>
+        <w:t>sm</w:t>
+      </w:r>
+      <w:proofErr w:type="spellEnd"/>
+      <w:r>
+        <w:t>",</w:t>
+      </w:r>
+    </w:p>
+    <w:p>
+      <w:r>
+        <w:t xml:space="preserve">            "flex": 5,</w:t>
+      </w:r>
+    </w:p>
+    <w:p>
+      <w:r>
+        <w:t xml:space="preserve">            "weight": "bold"</w:t>
+      </w:r>
+    </w:p>
+    <w:p>
+      <w:r>
+        <w:t xml:space="preserve">          },</w:t>
+      </w:r>
+    </w:p>
+    <w:p>
+      <w:r>
+        <w:t xml:space="preserve">          {</w:t>
+      </w:r>
+    </w:p>
+    <w:p>
+      <w:r>
+        <w:t xml:space="preserve">            "type": "text",</w:t>
+      </w:r>
+    </w:p>
+    <w:p>
+      <w:r>
+        <w:rPr>
+          <w:rFonts w:hint="eastAsia"/>
+        </w:rPr>
+        <w:t xml:space="preserve">            "text": "</w:t>
+      </w:r>
+      <w:r>
+        <w:rPr>
+          <w:rFonts w:hint="eastAsia"/>
+        </w:rPr>
+        <w:t>◎錯誤：無</w:t>
+      </w:r>
+      <w:r>
+        <w:rPr>
+          <w:rFonts w:hint="eastAsia"/>
+        </w:rPr>
+        <w:t>",</w:t>
+      </w:r>
+    </w:p>
+    <w:p>
+      <w:r>
+        <w:t xml:space="preserve">            "wrap": true,</w:t>
+      </w:r>
+    </w:p>
+    <w:p>
+      <w:r>
+        <w:t xml:space="preserve">            "color": "#c42149",</w:t>
+      </w:r>
+    </w:p>
+    <w:p>
+      <w:r>
+        <w:t xml:space="preserve">            "size": "</w:t>
+      </w:r>
+      <w:proofErr w:type="spellStart"/>
+      <w:r>
+        <w:t>sm</w:t>
+      </w:r>
+      <w:proofErr w:type="spellEnd"/>
+      <w:r>
+        <w:t>",</w:t>
+      </w:r>
+    </w:p>
+    <w:p>
+      <w:r>
+        <w:t xml:space="preserve">            "flex": 5,</w:t>
+      </w:r>
+    </w:p>
+    <w:p>
+      <w:r>
+        <w:t xml:space="preserve">            "weight": "bold"</w:t>
+      </w:r>
+    </w:p>
+    <w:p>
+      <w:r>
+        <w:t xml:space="preserve">          }</w:t>
+      </w:r>
+    </w:p>
+    <w:p>
+      <w:r>
+        <w:t xml:space="preserve">        ]</w:t>
+      </w:r>
+    </w:p>
+    <w:p>
+      <w:r>
+        <w:t xml:space="preserve">      }</w:t>
+      </w:r>
+    </w:p>
+    <w:p>
+      <w:r>
+        <w:t xml:space="preserve">    ],</w:t>
+      </w:r>
+    </w:p>
+    <w:p>
+      <w:r>
+        <w:t xml:space="preserve">    "</w:t>
+      </w:r>
+      <w:proofErr w:type="spellStart"/>
+      <w:r>
+        <w:t>backgroundColor</w:t>
+      </w:r>
+      <w:proofErr w:type="spellEnd"/>
+      <w:r>
+        <w:t>": "#FCFAF1"</w:t>
+      </w:r>
+    </w:p>
+    <w:p>
+      <w:r>
+        <w:t xml:space="preserve">  },</w:t>
+      </w:r>
+    </w:p>
+    <w:p>
+      <w:r>
+        <w:t xml:space="preserve">  "footer": {</w:t>
+      </w:r>
+    </w:p>
+    <w:p>
+      <w:r>
+        <w:t xml:space="preserve">    "type": "box",</w:t>
+      </w:r>
+    </w:p>
+    <w:p>
+      <w:r>
+        <w:t xml:space="preserve">    "layout": "vertical",</w:t>
+      </w:r>
+    </w:p>
+    <w:p>
+      <w:r>
+        <w:t xml:space="preserve">    "spacing": "md",</w:t>
+      </w:r>
+    </w:p>
+    <w:p>
+      <w:r>
+        <w:t xml:space="preserve">    "contents": [</w:t>
+      </w:r>
+    </w:p>
+    <w:p>
+      <w:r>
+        <w:t xml:space="preserve">      {</w:t>
+      </w:r>
+    </w:p>
+    <w:p>
+      <w:r>
+        <w:t xml:space="preserve">        "type": "button",</w:t>
+      </w:r>
+    </w:p>
+    <w:p>
+      <w:r>
+        <w:t xml:space="preserve">        "style": "link",</w:t>
+      </w:r>
+    </w:p>
+    <w:p>
+      <w:r>
+        <w:t xml:space="preserve">        "height": "</w:t>
+      </w:r>
+      <w:proofErr w:type="spellStart"/>
+      <w:r>
+        <w:t>sm</w:t>
+      </w:r>
+      <w:proofErr w:type="spellEnd"/>
+      <w:r>
+        <w:t>",</w:t>
+      </w:r>
+    </w:p>
+    <w:p>
+      <w:r>
+        <w:t xml:space="preserve">        "action": {</w:t>
+      </w:r>
+    </w:p>
+    <w:p>
+      <w:r>
+        <w:t xml:space="preserve">          "type": "message",</w:t>
+      </w:r>
+    </w:p>
+    <w:p>
+      <w:r>
+        <w:rPr>
+          <w:rFonts w:hint="eastAsia"/>
+        </w:rPr>
+        <w:t xml:space="preserve">          "label": "</w:t>
+      </w:r>
+      <w:r>
+        <w:rPr>
+          <w:rFonts w:hint="eastAsia"/>
+        </w:rPr>
+        <w:t>取消</w:t>
+      </w:r>
+      <w:r>
+        <w:rPr>
+          <w:rFonts w:hint="eastAsia"/>
+        </w:rPr>
+        <w:t>",</w:t>
+      </w:r>
+    </w:p>
+    <w:p>
+      <w:r>
+        <w:rPr>
+          <w:rFonts w:hint="eastAsia"/>
+        </w:rPr>
+        <w:t xml:space="preserve">          "text": "</w:t>
+      </w:r>
+      <w:r>
+        <w:rPr>
+          <w:rFonts w:hint="eastAsia"/>
+        </w:rPr>
+        <w:t>取消</w:t>
+      </w:r>
+      <w:r>
+        <w:rPr>
+          <w:rFonts w:hint="eastAsia"/>
+        </w:rPr>
+        <w:t>"</w:t>
+      </w:r>
+    </w:p>
+    <w:p>
+      <w:r>
+        <w:t xml:space="preserve">        }</w:t>
+      </w:r>
+    </w:p>
+    <w:p>
+      <w:r>
+        <w:t xml:space="preserve">      }</w:t>
+      </w:r>
+    </w:p>
+    <w:p>
+      <w:r>
+        <w:t xml:space="preserve">    ],</w:t>
+      </w:r>
+    </w:p>
+    <w:p>
+      <w:r>
+        <w:t xml:space="preserve">    "flex": 0</w:t>
+      </w:r>
+    </w:p>
+    <w:p>
+      <w:r>
+        <w:t xml:space="preserve">  }</w:t>
+      </w:r>
+    </w:p>
+    <w:p>
+      <w:r>
+        <w:t>}</w:t>
+      </w:r>
+    </w:p>
+    <w:p>
       <w:pPr>
-        <w:rPr>
-          <w:rFonts w:hint="eastAsia"/>
-        </w:rPr>
+        <w:widowControl/>
       </w:pPr>
       <w:r>
+        <w:br w:type="page"/>
+      </w:r>
+    </w:p>
+    <w:p>
+      <w:r>
+        <w:drawing>
+          <wp:inline distT="0" distB="0" distL="0" distR="0" wp14:anchorId="2EB00F39" wp14:editId="20342733">
+            <wp:extent cx="5274310" cy="3987800"/>
+            <wp:effectExtent l="0" t="0" r="2540" b="0"/>
+            <wp:docPr id="667054962" name="圖片 1" descr="一張含有 文字, 螢幕擷取畫面, 軟體, 電腦圖示 的圖片&#10;&#10;自動產生的描述"/>
+            <wp:cNvGraphicFramePr>
+              <a:graphicFrameLocks xmlns:a="http://schemas.openxmlformats.org/drawingml/2006/main" noChangeAspect="1"/>
+            </wp:cNvGraphicFramePr>
+            <a:graphic xmlns:a="http://schemas.openxmlformats.org/drawingml/2006/main">
+              <a:graphicData uri="http://schemas.openxmlformats.org/drawingml/2006/picture">
+                <pic:pic xmlns:pic="http://schemas.openxmlformats.org/drawingml/2006/picture">
+                  <pic:nvPicPr>
+                    <pic:cNvPr id="667054962" name="圖片 1" descr="一張含有 文字, 螢幕擷取畫面, 軟體, 電腦圖示 的圖片&#10;&#10;自動產生的描述"/>
+                    <pic:cNvPicPr/>
+                  </pic:nvPicPr>
+                  <pic:blipFill>
+                    <a:blip r:embed="rId6"/>
+                    <a:stretch>
+                      <a:fillRect/>
+                    </a:stretch>
+                  </pic:blipFill>
+                  <pic:spPr>
+                    <a:xfrm>
+                      <a:off x="0" y="0"/>
+                      <a:ext cx="5274310" cy="3987800"/>
+                    </a:xfrm>
+                    <a:prstGeom prst="rect">
+                      <a:avLst/>
+                    </a:prstGeom>
+                  </pic:spPr>
+                </pic:pic>
+              </a:graphicData>
+            </a:graphic>
+          </wp:inline>
+        </w:drawing>
+      </w:r>
+    </w:p>
+    <w:p>
+      <w:r>
+        <w:t>{</w:t>
+      </w:r>
+    </w:p>
+    <w:p>
+      <w:r>
+        <w:t xml:space="preserve">  "type": "bubble",</w:t>
+      </w:r>
+    </w:p>
+    <w:p>
+      <w:r>
+        <w:t xml:space="preserve">  "body": {</w:t>
+      </w:r>
+    </w:p>
+    <w:p>
+      <w:r>
+        <w:t xml:space="preserve">    "type": "box",</w:t>
+      </w:r>
+    </w:p>
+    <w:p>
+      <w:r>
+        <w:t xml:space="preserve">    "layout": "vertical",</w:t>
+      </w:r>
+    </w:p>
+    <w:p>
+      <w:r>
+        <w:t xml:space="preserve">    "contents": [</w:t>
+      </w:r>
+    </w:p>
+    <w:p>
+      <w:r>
+        <w:t xml:space="preserve">      {</w:t>
+      </w:r>
+    </w:p>
+    <w:p>
+      <w:r>
+        <w:t xml:space="preserve">        "type": "text",</w:t>
+      </w:r>
+    </w:p>
+    <w:p>
+      <w:pPr>
+        <w:rPr>
+          <w:rFonts w:hint="eastAsia"/>
+        </w:rPr>
+      </w:pPr>
+      <w:r>
         <w:rPr>
           <w:rFonts w:hint="eastAsia"/>
         </w:rPr>
@@ -1026,13 +1807,1154 @@
         <w:rPr>
           <w:rFonts w:hint="eastAsia"/>
         </w:rPr>
+        <w:t>現購填寫</w:t>
+      </w:r>
+      <w:r>
+        <w:rPr>
+          <w:rFonts w:hint="eastAsia"/>
+        </w:rPr>
+        <w:t>(2/2)",</w:t>
+      </w:r>
+    </w:p>
+    <w:p>
+      <w:r>
+        <w:t xml:space="preserve">        "weight": "bold",</w:t>
+      </w:r>
+    </w:p>
+    <w:p>
+      <w:r>
+        <w:t xml:space="preserve">        "size": "xl",</w:t>
+      </w:r>
+    </w:p>
+    <w:p>
+      <w:r>
+        <w:t xml:space="preserve">        "align": "center",</w:t>
+      </w:r>
+    </w:p>
+    <w:p>
+      <w:r>
+        <w:t xml:space="preserve">        "margin": "xl"</w:t>
+      </w:r>
+    </w:p>
+    <w:p>
+      <w:r>
+        <w:t xml:space="preserve">      },</w:t>
+      </w:r>
+    </w:p>
+    <w:p>
+      <w:r>
+        <w:t xml:space="preserve">      {</w:t>
+      </w:r>
+    </w:p>
+    <w:p>
+      <w:r>
+        <w:t xml:space="preserve">        "type": "separator",</w:t>
+      </w:r>
+    </w:p>
+    <w:p>
+      <w:r>
+        <w:t xml:space="preserve">        "color": "#1a9879",</w:t>
+      </w:r>
+    </w:p>
+    <w:p>
+      <w:r>
+        <w:t xml:space="preserve">        "margin": "md"</w:t>
+      </w:r>
+    </w:p>
+    <w:p>
+      <w:r>
+        <w:t xml:space="preserve">      },</w:t>
+      </w:r>
+    </w:p>
+    <w:p>
+      <w:r>
+        <w:t xml:space="preserve">      {</w:t>
+      </w:r>
+    </w:p>
+    <w:p>
+      <w:r>
+        <w:t xml:space="preserve">        "type": "box",</w:t>
+      </w:r>
+    </w:p>
+    <w:p>
+      <w:r>
+        <w:t xml:space="preserve">        "layout": "vertical",</w:t>
+      </w:r>
+    </w:p>
+    <w:p>
+      <w:r>
+        <w:t xml:space="preserve">        "margin": "lg",</w:t>
+      </w:r>
+    </w:p>
+    <w:p>
+      <w:r>
+        <w:t xml:space="preserve">        "spacing": "</w:t>
+      </w:r>
+      <w:proofErr w:type="spellStart"/>
+      <w:r>
+        <w:t>xs</w:t>
+      </w:r>
+      <w:proofErr w:type="spellEnd"/>
+      <w:r>
+        <w:t>",</w:t>
+      </w:r>
+    </w:p>
+    <w:p>
+      <w:r>
+        <w:t xml:space="preserve">        "contents": [</w:t>
+      </w:r>
+    </w:p>
+    <w:p>
+      <w:r>
+        <w:t xml:space="preserve">          {</w:t>
+      </w:r>
+    </w:p>
+    <w:p>
+      <w:r>
+        <w:t xml:space="preserve">            "type": "text",</w:t>
+      </w:r>
+    </w:p>
+    <w:p>
+      <w:pPr>
+        <w:rPr>
+          <w:rFonts w:hint="eastAsia"/>
+        </w:rPr>
+      </w:pPr>
+      <w:r>
+        <w:rPr>
+          <w:rFonts w:hint="eastAsia"/>
+        </w:rPr>
+        <w:t xml:space="preserve">            "text": "</w:t>
+      </w:r>
+      <w:r>
+        <w:rPr>
+          <w:rFonts w:hint="eastAsia"/>
+        </w:rPr>
+        <w:t>◇商品</w:t>
+      </w:r>
+      <w:r>
+        <w:rPr>
+          <w:rFonts w:hint="eastAsia"/>
+        </w:rPr>
+        <w:t>ID</w:t>
+      </w:r>
+      <w:r>
+        <w:rPr>
+          <w:rFonts w:hint="eastAsia"/>
+        </w:rPr>
+        <w:t>：</w:t>
+      </w:r>
+      <w:r>
+        <w:rPr>
+          <w:rFonts w:hint="eastAsia"/>
+        </w:rPr>
+        <w:t>dessert000001 \n</w:t>
+      </w:r>
+      <w:r>
+        <w:rPr>
+          <w:rFonts w:hint="eastAsia"/>
+        </w:rPr>
+        <w:t>◇商品名稱：</w:t>
+      </w:r>
+      <w:r>
+        <w:rPr>
+          <w:rFonts w:ascii="Segoe UI Emoji" w:hAnsi="Segoe UI Emoji" w:cs="Segoe UI Emoji"/>
+        </w:rPr>
+        <w:t>🌈</w:t>
+      </w:r>
+      <w:r>
+        <w:rPr>
+          <w:rFonts w:hint="eastAsia"/>
+        </w:rPr>
+        <w:t>草泥馬卡龍繽紛禮盒</w:t>
+      </w:r>
+      <w:r>
+        <w:rPr>
+          <w:rFonts w:ascii="Segoe UI Emoji" w:hAnsi="Segoe UI Emoji" w:cs="Segoe UI Emoji"/>
+        </w:rPr>
+        <w:t>🌈</w:t>
+      </w:r>
+      <w:r>
+        <w:rPr>
+          <w:rFonts w:hint="eastAsia"/>
+        </w:rPr>
+        <w:t>(50</w:t>
+      </w:r>
+      <w:r>
+        <w:rPr>
+          <w:rFonts w:hint="eastAsia"/>
+        </w:rPr>
+        <w:t>顆</w:t>
+      </w:r>
+      <w:r>
+        <w:rPr>
+          <w:rFonts w:hint="eastAsia"/>
+        </w:rPr>
+        <w:t>) ",</w:t>
+      </w:r>
+    </w:p>
+    <w:p>
+      <w:r>
+        <w:t xml:space="preserve">            "wrap": true,</w:t>
+      </w:r>
+    </w:p>
+    <w:p>
+      <w:r>
+        <w:t xml:space="preserve">            "color": "#3b5a5f",</w:t>
+      </w:r>
+    </w:p>
+    <w:p>
+      <w:r>
+        <w:t xml:space="preserve">            "size": "md",</w:t>
+      </w:r>
+    </w:p>
+    <w:p>
+      <w:r>
+        <w:t xml:space="preserve">            "flex": 5,</w:t>
+      </w:r>
+    </w:p>
+    <w:p>
+      <w:r>
+        <w:t xml:space="preserve">            "margin": "</w:t>
+      </w:r>
+      <w:proofErr w:type="spellStart"/>
+      <w:r>
+        <w:t>sm</w:t>
+      </w:r>
+      <w:proofErr w:type="spellEnd"/>
+      <w:r>
+        <w:t>",</w:t>
+      </w:r>
+    </w:p>
+    <w:p>
+      <w:r>
+        <w:t xml:space="preserve">            "weight": "bold"</w:t>
+      </w:r>
+    </w:p>
+    <w:p>
+      <w:r>
+        <w:t xml:space="preserve">          },</w:t>
+      </w:r>
+    </w:p>
+    <w:p>
+      <w:r>
+        <w:t xml:space="preserve">          {</w:t>
+      </w:r>
+    </w:p>
+    <w:p>
+      <w:r>
+        <w:t xml:space="preserve">            "type": "text",</w:t>
+      </w:r>
+    </w:p>
+    <w:p>
+      <w:pPr>
+        <w:rPr>
+          <w:rFonts w:hint="eastAsia"/>
+        </w:rPr>
+      </w:pPr>
+      <w:r>
+        <w:rPr>
+          <w:rFonts w:hint="eastAsia"/>
+        </w:rPr>
+        <w:t xml:space="preserve">            "text": "&lt;</w:t>
+      </w:r>
+      <w:r>
+        <w:rPr>
+          <w:rFonts w:hint="eastAsia"/>
+        </w:rPr>
+        <w:t>下方依序填寫～</w:t>
+      </w:r>
+      <w:r>
+        <w:rPr>
+          <w:rFonts w:hint="eastAsia"/>
+        </w:rPr>
+        <w:t>&gt;",</w:t>
+      </w:r>
+    </w:p>
+    <w:p>
+      <w:r>
+        <w:t xml:space="preserve">            "wrap": true,</w:t>
+      </w:r>
+    </w:p>
+    <w:p>
+      <w:r>
+        <w:t xml:space="preserve">            "color": "#3b5a5f",</w:t>
+      </w:r>
+    </w:p>
+    <w:p>
+      <w:r>
+        <w:t xml:space="preserve">            "size": "md",</w:t>
+      </w:r>
+    </w:p>
+    <w:p>
+      <w:r>
+        <w:t xml:space="preserve">            "flex": 5,</w:t>
+      </w:r>
+    </w:p>
+    <w:p>
+      <w:r>
+        <w:t xml:space="preserve">            "margin": "xl",</w:t>
+      </w:r>
+    </w:p>
+    <w:p>
+      <w:r>
+        <w:t xml:space="preserve">            "weight": "bold"</w:t>
+      </w:r>
+    </w:p>
+    <w:p>
+      <w:r>
+        <w:t xml:space="preserve">          },</w:t>
+      </w:r>
+    </w:p>
+    <w:p>
+      <w:r>
+        <w:t xml:space="preserve">          {</w:t>
+      </w:r>
+    </w:p>
+    <w:p>
+      <w:r>
+        <w:t xml:space="preserve">            "type": "text",</w:t>
+      </w:r>
+    </w:p>
+    <w:p>
+      <w:pPr>
+        <w:rPr>
+          <w:rFonts w:hint="eastAsia"/>
+        </w:rPr>
+      </w:pPr>
+      <w:r>
+        <w:rPr>
+          <w:rFonts w:hint="eastAsia"/>
+        </w:rPr>
+        <w:t xml:space="preserve">            "text": "1.</w:t>
+      </w:r>
+      <w:r>
+        <w:rPr>
+          <w:rFonts w:hint="eastAsia"/>
+        </w:rPr>
+        <w:t>現購數量：</w:t>
+      </w:r>
+      <w:r>
+        <w:rPr>
+          <w:rFonts w:hint="eastAsia"/>
+        </w:rPr>
+        <w:t>5</w:t>
+      </w:r>
+      <w:r>
+        <w:rPr>
+          <w:rFonts w:hint="eastAsia"/>
+        </w:rPr>
+        <w:t>包</w:t>
+      </w:r>
+      <w:r>
+        <w:rPr>
+          <w:rFonts w:hint="eastAsia"/>
+        </w:rPr>
+        <w:t>",</w:t>
+      </w:r>
+    </w:p>
+    <w:p>
+      <w:r>
+        <w:t xml:space="preserve">            "wrap": true,</w:t>
+      </w:r>
+    </w:p>
+    <w:p>
+      <w:r>
+        <w:t xml:space="preserve">            "color": "#3b5a5f",</w:t>
+      </w:r>
+    </w:p>
+    <w:p>
+      <w:r>
+        <w:t xml:space="preserve">            "size": "md",</w:t>
+      </w:r>
+    </w:p>
+    <w:p>
+      <w:r>
+        <w:t xml:space="preserve">            "flex": 5,</w:t>
+      </w:r>
+    </w:p>
+    <w:p>
+      <w:r>
+        <w:t xml:space="preserve">            "margin": "</w:t>
+      </w:r>
+      <w:proofErr w:type="spellStart"/>
+      <w:r>
+        <w:t>sm</w:t>
+      </w:r>
+      <w:proofErr w:type="spellEnd"/>
+      <w:r>
+        <w:t>",</w:t>
+      </w:r>
+    </w:p>
+    <w:p>
+      <w:r>
+        <w:t xml:space="preserve">            "weight": "bold"</w:t>
+      </w:r>
+    </w:p>
+    <w:p>
+      <w:r>
+        <w:t xml:space="preserve">          },</w:t>
+      </w:r>
+    </w:p>
+    <w:p>
+      <w:r>
+        <w:t xml:space="preserve">          {</w:t>
+      </w:r>
+    </w:p>
+    <w:p>
+      <w:r>
+        <w:t xml:space="preserve">            "type": "text",</w:t>
+      </w:r>
+    </w:p>
+    <w:p>
+      <w:pPr>
+        <w:rPr>
+          <w:rFonts w:hint="eastAsia"/>
+        </w:rPr>
+      </w:pPr>
+      <w:r>
+        <w:rPr>
+          <w:rFonts w:hint="eastAsia"/>
+        </w:rPr>
+        <w:t xml:space="preserve">            "text": "=&gt;2.</w:t>
+      </w:r>
+      <w:r>
+        <w:rPr>
+          <w:rFonts w:hint="eastAsia"/>
+        </w:rPr>
+        <w:t>請輸入您的聯絡電話：</w:t>
+      </w:r>
+      <w:r>
+        <w:rPr>
+          <w:rFonts w:hint="eastAsia"/>
+        </w:rPr>
+        <w:t>",</w:t>
+      </w:r>
+    </w:p>
+    <w:p>
+      <w:r>
+        <w:t xml:space="preserve">            "wrap": true,</w:t>
+      </w:r>
+    </w:p>
+    <w:p>
+      <w:r>
+        <w:t xml:space="preserve">            "color": "#3b5a5f",</w:t>
+      </w:r>
+    </w:p>
+    <w:p>
+      <w:r>
+        <w:t xml:space="preserve">            "size": "md",</w:t>
+      </w:r>
+    </w:p>
+    <w:p>
+      <w:r>
+        <w:t xml:space="preserve">            "flex": 5,</w:t>
+      </w:r>
+    </w:p>
+    <w:p>
+      <w:r>
+        <w:t xml:space="preserve">            "margin": "</w:t>
+      </w:r>
+      <w:proofErr w:type="spellStart"/>
+      <w:r>
+        <w:t>sm</w:t>
+      </w:r>
+      <w:proofErr w:type="spellEnd"/>
+      <w:r>
+        <w:t>",</w:t>
+      </w:r>
+    </w:p>
+    <w:p>
+      <w:r>
+        <w:t xml:space="preserve">            "weight": "bold"</w:t>
+      </w:r>
+    </w:p>
+    <w:p>
+      <w:r>
+        <w:t xml:space="preserve">          },</w:t>
+      </w:r>
+    </w:p>
+    <w:p>
+      <w:r>
+        <w:t xml:space="preserve">          {</w:t>
+      </w:r>
+    </w:p>
+    <w:p>
+      <w:r>
+        <w:t xml:space="preserve">            "type": "text",</w:t>
+      </w:r>
+    </w:p>
+    <w:p>
+      <w:pPr>
+        <w:rPr>
+          <w:rFonts w:hint="eastAsia"/>
+        </w:rPr>
+      </w:pPr>
+      <w:r>
+        <w:rPr>
+          <w:rFonts w:hint="eastAsia"/>
+        </w:rPr>
+        <w:t xml:space="preserve">            "text": "</w:t>
+      </w:r>
+      <w:r>
+        <w:rPr>
+          <w:rFonts w:hint="eastAsia"/>
+        </w:rPr>
+        <w:t>※提示：請自行輸入！</w:t>
+      </w:r>
+      <w:r>
+        <w:rPr>
+          <w:rFonts w:hint="eastAsia"/>
+        </w:rPr>
+        <w:t>ex.0952025413",</w:t>
+      </w:r>
+    </w:p>
+    <w:p>
+      <w:r>
+        <w:t xml:space="preserve">            "wrap": true,</w:t>
+      </w:r>
+    </w:p>
+    <w:p>
+      <w:r>
+        <w:t xml:space="preserve">            "color": "#f6b877",</w:t>
+      </w:r>
+    </w:p>
+    <w:p>
+      <w:r>
+        <w:t xml:space="preserve">            "size": "</w:t>
+      </w:r>
+      <w:proofErr w:type="spellStart"/>
+      <w:r>
+        <w:t>sm</w:t>
+      </w:r>
+      <w:proofErr w:type="spellEnd"/>
+      <w:r>
+        <w:t>",</w:t>
+      </w:r>
+    </w:p>
+    <w:p>
+      <w:r>
+        <w:t xml:space="preserve">            "flex": 5,</w:t>
+      </w:r>
+    </w:p>
+    <w:p>
+      <w:r>
+        <w:t xml:space="preserve">            "weight": "bold"</w:t>
+      </w:r>
+    </w:p>
+    <w:p>
+      <w:r>
+        <w:t xml:space="preserve">          },</w:t>
+      </w:r>
+    </w:p>
+    <w:p>
+      <w:r>
+        <w:t xml:space="preserve">          {</w:t>
+      </w:r>
+    </w:p>
+    <w:p>
+      <w:r>
+        <w:t xml:space="preserve">            "type": "text",</w:t>
+      </w:r>
+    </w:p>
+    <w:p>
+      <w:r>
+        <w:t xml:space="preserve">            "wrap": true,</w:t>
+      </w:r>
+    </w:p>
+    <w:p>
+      <w:r>
+        <w:t xml:space="preserve">            "color": "#c42149",</w:t>
+      </w:r>
+    </w:p>
+    <w:p>
+      <w:r>
+        <w:t xml:space="preserve">            "size": "</w:t>
+      </w:r>
+      <w:proofErr w:type="spellStart"/>
+      <w:r>
+        <w:t>sm</w:t>
+      </w:r>
+      <w:proofErr w:type="spellEnd"/>
+      <w:r>
+        <w:t>",</w:t>
+      </w:r>
+    </w:p>
+    <w:p>
+      <w:r>
+        <w:t xml:space="preserve">            "flex": 5,</w:t>
+      </w:r>
+    </w:p>
+    <w:p>
+      <w:r>
+        <w:t xml:space="preserve">            "weight": "bold",</w:t>
+      </w:r>
+    </w:p>
+    <w:p>
+      <w:pPr>
+        <w:rPr>
+          <w:rFonts w:hint="eastAsia"/>
+        </w:rPr>
+      </w:pPr>
+      <w:r>
+        <w:rPr>
+          <w:rFonts w:hint="eastAsia"/>
+        </w:rPr>
+        <w:t xml:space="preserve">            "text": "</w:t>
+      </w:r>
+      <w:r>
+        <w:rPr>
+          <w:rFonts w:hint="eastAsia"/>
+        </w:rPr>
+        <w:t>◎錯誤：無</w:t>
+      </w:r>
+      <w:r>
+        <w:rPr>
+          <w:rFonts w:hint="eastAsia"/>
+        </w:rPr>
+        <w:t>"</w:t>
+      </w:r>
+    </w:p>
+    <w:p>
+      <w:r>
+        <w:t xml:space="preserve">          }</w:t>
+      </w:r>
+    </w:p>
+    <w:p>
+      <w:r>
+        <w:t xml:space="preserve">        ]</w:t>
+      </w:r>
+    </w:p>
+    <w:p>
+      <w:r>
+        <w:t xml:space="preserve">      }</w:t>
+      </w:r>
+    </w:p>
+    <w:p>
+      <w:r>
+        <w:t xml:space="preserve">    ],</w:t>
+      </w:r>
+    </w:p>
+    <w:p>
+      <w:r>
+        <w:t xml:space="preserve">    "</w:t>
+      </w:r>
+      <w:proofErr w:type="spellStart"/>
+      <w:r>
+        <w:t>backgroundColor</w:t>
+      </w:r>
+      <w:proofErr w:type="spellEnd"/>
+      <w:r>
+        <w:t>": "#FCFAF1"</w:t>
+      </w:r>
+    </w:p>
+    <w:p>
+      <w:r>
+        <w:t xml:space="preserve">  },</w:t>
+      </w:r>
+    </w:p>
+    <w:p>
+      <w:r>
+        <w:t xml:space="preserve">  "footer": {</w:t>
+      </w:r>
+    </w:p>
+    <w:p>
+      <w:r>
+        <w:t xml:space="preserve">    "type": "box",</w:t>
+      </w:r>
+    </w:p>
+    <w:p>
+      <w:r>
+        <w:t xml:space="preserve">    "layout": "vertical",</w:t>
+      </w:r>
+    </w:p>
+    <w:p>
+      <w:r>
+        <w:t xml:space="preserve">    "spacing": "md",</w:t>
+      </w:r>
+    </w:p>
+    <w:p>
+      <w:r>
+        <w:t xml:space="preserve">    "contents": [</w:t>
+      </w:r>
+    </w:p>
+    <w:p>
+      <w:r>
+        <w:t xml:space="preserve">      {</w:t>
+      </w:r>
+    </w:p>
+    <w:p>
+      <w:r>
+        <w:t xml:space="preserve">        "type": "button",</w:t>
+      </w:r>
+    </w:p>
+    <w:p>
+      <w:r>
+        <w:t xml:space="preserve">        "style": "primary",</w:t>
+      </w:r>
+    </w:p>
+    <w:p>
+      <w:r>
+        <w:t xml:space="preserve">        "height": "</w:t>
+      </w:r>
+      <w:proofErr w:type="spellStart"/>
+      <w:r>
+        <w:t>sm</w:t>
+      </w:r>
+      <w:proofErr w:type="spellEnd"/>
+      <w:r>
+        <w:t>",</w:t>
+      </w:r>
+    </w:p>
+    <w:p>
+      <w:r>
+        <w:t xml:space="preserve">        "action": {</w:t>
+      </w:r>
+    </w:p>
+    <w:p>
+      <w:r>
+        <w:t xml:space="preserve">          "type": "message",</w:t>
+      </w:r>
+    </w:p>
+    <w:p>
+      <w:pPr>
+        <w:rPr>
+          <w:rFonts w:hint="eastAsia"/>
+        </w:rPr>
+      </w:pPr>
+      <w:r>
+        <w:rPr>
+          <w:rFonts w:hint="eastAsia"/>
+        </w:rPr>
+        <w:t xml:space="preserve">          "label": "</w:t>
+      </w:r>
+      <w:r>
+        <w:rPr>
+          <w:rFonts w:hint="eastAsia"/>
+        </w:rPr>
+        <w:t>使用</w:t>
+      </w:r>
+      <w:r>
+        <w:rPr>
+          <w:rFonts w:hint="eastAsia"/>
+        </w:rPr>
+        <w:t>0952025413",</w:t>
+      </w:r>
+    </w:p>
+    <w:p>
+      <w:r>
+        <w:t xml:space="preserve">          "text": "0952025413"</w:t>
+      </w:r>
+    </w:p>
+    <w:p>
+      <w:r>
+        <w:t xml:space="preserve">        },</w:t>
+      </w:r>
+    </w:p>
+    <w:p>
+      <w:r>
+        <w:t xml:space="preserve">        "color": "#A44528"</w:t>
+      </w:r>
+    </w:p>
+    <w:p>
+      <w:r>
+        <w:t xml:space="preserve">      },</w:t>
+      </w:r>
+    </w:p>
+    <w:p>
+      <w:r>
+        <w:t xml:space="preserve">      {</w:t>
+      </w:r>
+    </w:p>
+    <w:p>
+      <w:r>
+        <w:t xml:space="preserve">        "type": "button",</w:t>
+      </w:r>
+    </w:p>
+    <w:p>
+      <w:r>
+        <w:t xml:space="preserve">        "style": "primary",</w:t>
+      </w:r>
+    </w:p>
+    <w:p>
+      <w:r>
+        <w:t xml:space="preserve">        "height": "</w:t>
+      </w:r>
+      <w:proofErr w:type="spellStart"/>
+      <w:r>
+        <w:t>sm</w:t>
+      </w:r>
+      <w:proofErr w:type="spellEnd"/>
+      <w:r>
+        <w:t>",</w:t>
+      </w:r>
+    </w:p>
+    <w:p>
+      <w:r>
+        <w:t xml:space="preserve">        "action": {</w:t>
+      </w:r>
+    </w:p>
+    <w:p>
+      <w:r>
+        <w:t xml:space="preserve">          "type": "message",</w:t>
+      </w:r>
+    </w:p>
+    <w:p>
+      <w:pPr>
+        <w:rPr>
+          <w:rFonts w:hint="eastAsia"/>
+        </w:rPr>
+      </w:pPr>
+      <w:r>
+        <w:rPr>
+          <w:rFonts w:hint="eastAsia"/>
+        </w:rPr>
+        <w:t xml:space="preserve">          "label": "</w:t>
+      </w:r>
+      <w:r>
+        <w:rPr>
+          <w:rFonts w:hint="eastAsia"/>
+        </w:rPr>
+        <w:t>重新填寫</w:t>
+      </w:r>
+      <w:r>
+        <w:rPr>
+          <w:rFonts w:hint="eastAsia"/>
+        </w:rPr>
+        <w:t>",</w:t>
+      </w:r>
+    </w:p>
+    <w:p>
+      <w:pPr>
+        <w:rPr>
+          <w:rFonts w:hint="eastAsia"/>
+        </w:rPr>
+      </w:pPr>
+      <w:r>
+        <w:rPr>
+          <w:rFonts w:hint="eastAsia"/>
+        </w:rPr>
+        <w:t xml:space="preserve">          "text": "</w:t>
+      </w:r>
+      <w:r>
+        <w:rPr>
+          <w:rFonts w:hint="eastAsia"/>
+        </w:rPr>
+        <w:t>重新填寫</w:t>
+      </w:r>
+      <w:r>
+        <w:rPr>
+          <w:rFonts w:hint="eastAsia"/>
+        </w:rPr>
+        <w:t>"</w:t>
+      </w:r>
+    </w:p>
+    <w:p>
+      <w:r>
+        <w:t xml:space="preserve">        },</w:t>
+      </w:r>
+    </w:p>
+    <w:p>
+      <w:r>
+        <w:t xml:space="preserve">        "color": "#5F403B"</w:t>
+      </w:r>
+    </w:p>
+    <w:p>
+      <w:r>
+        <w:t xml:space="preserve">      },</w:t>
+      </w:r>
+    </w:p>
+    <w:p>
+      <w:r>
+        <w:t xml:space="preserve">      {</w:t>
+      </w:r>
+    </w:p>
+    <w:p>
+      <w:r>
+        <w:t xml:space="preserve">        "type": "button",</w:t>
+      </w:r>
+    </w:p>
+    <w:p>
+      <w:r>
+        <w:t xml:space="preserve">        "style": "link",</w:t>
+      </w:r>
+    </w:p>
+    <w:p>
+      <w:r>
+        <w:t xml:space="preserve">        "height": "</w:t>
+      </w:r>
+      <w:proofErr w:type="spellStart"/>
+      <w:r>
+        <w:t>sm</w:t>
+      </w:r>
+      <w:proofErr w:type="spellEnd"/>
+      <w:r>
+        <w:t>",</w:t>
+      </w:r>
+    </w:p>
+    <w:p>
+      <w:r>
+        <w:t xml:space="preserve">        "action": {</w:t>
+      </w:r>
+    </w:p>
+    <w:p>
+      <w:r>
+        <w:t xml:space="preserve">          "type": "message",</w:t>
+      </w:r>
+    </w:p>
+    <w:p>
+      <w:pPr>
+        <w:rPr>
+          <w:rFonts w:hint="eastAsia"/>
+        </w:rPr>
+      </w:pPr>
+      <w:r>
+        <w:rPr>
+          <w:rFonts w:hint="eastAsia"/>
+        </w:rPr>
+        <w:t xml:space="preserve">          "label": "</w:t>
+      </w:r>
+      <w:r>
+        <w:rPr>
+          <w:rFonts w:hint="eastAsia"/>
+        </w:rPr>
+        <w:t>取消</w:t>
+      </w:r>
+      <w:r>
+        <w:rPr>
+          <w:rFonts w:hint="eastAsia"/>
+        </w:rPr>
+        <w:t>",</w:t>
+      </w:r>
+    </w:p>
+    <w:p>
+      <w:pPr>
+        <w:rPr>
+          <w:rFonts w:hint="eastAsia"/>
+        </w:rPr>
+      </w:pPr>
+      <w:r>
+        <w:rPr>
+          <w:rFonts w:hint="eastAsia"/>
+        </w:rPr>
+        <w:t xml:space="preserve">          "text": "</w:t>
+      </w:r>
+      <w:r>
+        <w:rPr>
+          <w:rFonts w:hint="eastAsia"/>
+        </w:rPr>
+        <w:t>取消</w:t>
+      </w:r>
+      <w:r>
+        <w:rPr>
+          <w:rFonts w:hint="eastAsia"/>
+        </w:rPr>
+        <w:t>"</w:t>
+      </w:r>
+    </w:p>
+    <w:p>
+      <w:r>
+        <w:t xml:space="preserve">        }</w:t>
+      </w:r>
+    </w:p>
+    <w:p>
+      <w:r>
+        <w:t xml:space="preserve">      }</w:t>
+      </w:r>
+    </w:p>
+    <w:p>
+      <w:r>
+        <w:t xml:space="preserve">    ],</w:t>
+      </w:r>
+    </w:p>
+    <w:p>
+      <w:r>
+        <w:t xml:space="preserve">    "flex": 0</w:t>
+      </w:r>
+    </w:p>
+    <w:p>
+      <w:r>
+        <w:t xml:space="preserve">  }</w:t>
+      </w:r>
+    </w:p>
+    <w:p>
+      <w:r>
+        <w:t>}</w:t>
+      </w:r>
+    </w:p>
+    <w:p>
+      <w:pPr>
+        <w:widowControl/>
+      </w:pPr>
+      <w:r>
+        <w:br w:type="page"/>
+      </w:r>
+    </w:p>
+    <w:p>
+      <w:r>
+        <w:drawing>
+          <wp:inline distT="0" distB="0" distL="0" distR="0" wp14:anchorId="7527D822" wp14:editId="00659BD6">
+            <wp:extent cx="5274310" cy="4010660"/>
+            <wp:effectExtent l="0" t="0" r="2540" b="8890"/>
+            <wp:docPr id="1399253640" name="圖片 1" descr="一張含有 文字, 螢幕擷取畫面, 軟體, 電腦圖示 的圖片&#10;&#10;自動產生的描述"/>
+            <wp:cNvGraphicFramePr>
+              <a:graphicFrameLocks xmlns:a="http://schemas.openxmlformats.org/drawingml/2006/main" noChangeAspect="1"/>
+            </wp:cNvGraphicFramePr>
+            <a:graphic xmlns:a="http://schemas.openxmlformats.org/drawingml/2006/main">
+              <a:graphicData uri="http://schemas.openxmlformats.org/drawingml/2006/picture">
+                <pic:pic xmlns:pic="http://schemas.openxmlformats.org/drawingml/2006/picture">
+                  <pic:nvPicPr>
+                    <pic:cNvPr id="1399253640" name="圖片 1" descr="一張含有 文字, 螢幕擷取畫面, 軟體, 電腦圖示 的圖片&#10;&#10;自動產生的描述"/>
+                    <pic:cNvPicPr/>
+                  </pic:nvPicPr>
+                  <pic:blipFill>
+                    <a:blip r:embed="rId7"/>
+                    <a:stretch>
+                      <a:fillRect/>
+                    </a:stretch>
+                  </pic:blipFill>
+                  <pic:spPr>
+                    <a:xfrm>
+                      <a:off x="0" y="0"/>
+                      <a:ext cx="5274310" cy="4010660"/>
+                    </a:xfrm>
+                    <a:prstGeom prst="rect">
+                      <a:avLst/>
+                    </a:prstGeom>
+                  </pic:spPr>
+                </pic:pic>
+              </a:graphicData>
+            </a:graphic>
+          </wp:inline>
+        </w:drawing>
+      </w:r>
+    </w:p>
+    <w:p>
+      <w:r>
+        <w:t>{</w:t>
+      </w:r>
+    </w:p>
+    <w:p>
+      <w:r>
+        <w:t xml:space="preserve">  "type": "bubble",</w:t>
+      </w:r>
+    </w:p>
+    <w:p>
+      <w:r>
+        <w:t xml:space="preserve">  "body": {</w:t>
+      </w:r>
+    </w:p>
+    <w:p>
+      <w:r>
+        <w:t xml:space="preserve">    "type": "box",</w:t>
+      </w:r>
+    </w:p>
+    <w:p>
+      <w:r>
+        <w:t xml:space="preserve">    "layout": "vertical",</w:t>
+      </w:r>
+    </w:p>
+    <w:p>
+      <w:r>
+        <w:t xml:space="preserve">    "contents": [</w:t>
+      </w:r>
+    </w:p>
+    <w:p>
+      <w:r>
+        <w:t xml:space="preserve">      {</w:t>
+      </w:r>
+    </w:p>
+    <w:p>
+      <w:r>
+        <w:t xml:space="preserve">        "type": "text",</w:t>
+      </w:r>
+    </w:p>
+    <w:p>
+      <w:pPr>
+        <w:rPr>
+          <w:rFonts w:hint="eastAsia"/>
+        </w:rPr>
+      </w:pPr>
+      <w:r>
+        <w:rPr>
+          <w:rFonts w:hint="eastAsia"/>
+        </w:rPr>
+        <w:t xml:space="preserve">        "text": "</w:t>
+      </w:r>
+      <w:r>
+        <w:rPr>
+          <w:rFonts w:hint="eastAsia"/>
+        </w:rPr>
+        <w:t>高逸嚴選</w:t>
+      </w:r>
+      <w:r>
+        <w:rPr>
+          <w:rFonts w:hint="eastAsia"/>
+        </w:rPr>
+        <w:t>",</w:t>
+      </w:r>
+    </w:p>
+    <w:p>
+      <w:r>
+        <w:t xml:space="preserve">        "color": "#A44528",</w:t>
+      </w:r>
+    </w:p>
+    <w:p>
+      <w:r>
+        <w:t xml:space="preserve">        "size": "</w:t>
+      </w:r>
+      <w:proofErr w:type="spellStart"/>
+      <w:r>
+        <w:t>sm</w:t>
+      </w:r>
+      <w:proofErr w:type="spellEnd"/>
+      <w:r>
+        <w:t>",</w:t>
+      </w:r>
+    </w:p>
+    <w:p>
+      <w:r>
+        <w:t xml:space="preserve">        "weight": "bold"</w:t>
+      </w:r>
+    </w:p>
+    <w:p>
+      <w:r>
+        <w:t xml:space="preserve">      },</w:t>
+      </w:r>
+    </w:p>
+    <w:p>
+      <w:r>
+        <w:t xml:space="preserve">      {</w:t>
+      </w:r>
+    </w:p>
+    <w:p>
+      <w:r>
+        <w:t xml:space="preserve">        "type": "text",</w:t>
+      </w:r>
+    </w:p>
+    <w:p>
+      <w:pPr>
+        <w:rPr>
+          <w:rFonts w:hint="eastAsia"/>
+        </w:rPr>
+      </w:pPr>
+      <w:r>
+        <w:rPr>
+          <w:rFonts w:hint="eastAsia"/>
+        </w:rPr>
+        <w:t xml:space="preserve">        "text": "</w:t>
+      </w:r>
+      <w:r>
+        <w:rPr>
+          <w:rFonts w:hint="eastAsia"/>
+        </w:rPr>
         <w:t>預購填寫</w:t>
       </w:r>
       <w:r>
         <w:rPr>
           <w:rFonts w:hint="eastAsia"/>
         </w:rPr>
-        <w:t>(1/2)",</w:t>
+        <w:t>(2/2)",</w:t>
       </w:r>
     </w:p>
     <w:p>
@@ -1345,13 +3267,25 @@
         <w:rPr>
           <w:rFonts w:hint="eastAsia"/>
         </w:rPr>
-        <w:t xml:space="preserve">            "text": "=&gt;1.</w:t>
-      </w:r>
-      <w:r>
-        <w:rPr>
-          <w:rFonts w:hint="eastAsia"/>
-        </w:rPr>
-        <w:t>請選擇預購數量：</w:t>
+        <w:t xml:space="preserve">            "text": "1.</w:t>
+      </w:r>
+      <w:r>
+        <w:rPr>
+          <w:rFonts w:hint="eastAsia"/>
+        </w:rPr>
+        <w:t>現購數量：</w:t>
+      </w:r>
+      <w:r>
+        <w:rPr>
+          <w:rFonts w:hint="eastAsia"/>
+        </w:rPr>
+        <w:t>5</w:t>
+      </w:r>
+      <w:r>
+        <w:rPr>
+          <w:rFonts w:hint="eastAsia"/>
+        </w:rPr>
+        <w:t>包</w:t>
       </w:r>
       <w:r>
         <w:rPr>
@@ -1423,19 +3357,97 @@
         <w:rPr>
           <w:rFonts w:hint="eastAsia"/>
         </w:rPr>
+        <w:t xml:space="preserve">            "text": "=&gt;2.</w:t>
+      </w:r>
+      <w:r>
+        <w:rPr>
+          <w:rFonts w:hint="eastAsia"/>
+        </w:rPr>
+        <w:t>請輸入您的聯絡電話：</w:t>
+      </w:r>
+      <w:r>
+        <w:rPr>
+          <w:rFonts w:hint="eastAsia"/>
+        </w:rPr>
+        <w:t>",</w:t>
+      </w:r>
+    </w:p>
+    <w:p>
+      <w:r>
+        <w:t xml:space="preserve">            "wrap": true,</w:t>
+      </w:r>
+    </w:p>
+    <w:p>
+      <w:r>
+        <w:t xml:space="preserve">            "color": "#3b5a5f",</w:t>
+      </w:r>
+    </w:p>
+    <w:p>
+      <w:r>
+        <w:t xml:space="preserve">            "size": "md",</w:t>
+      </w:r>
+    </w:p>
+    <w:p>
+      <w:r>
+        <w:t xml:space="preserve">            "flex": 5,</w:t>
+      </w:r>
+    </w:p>
+    <w:p>
+      <w:r>
+        <w:t xml:space="preserve">            "margin": "</w:t>
+      </w:r>
+      <w:proofErr w:type="spellStart"/>
+      <w:r>
+        <w:t>sm</w:t>
+      </w:r>
+      <w:proofErr w:type="spellEnd"/>
+      <w:r>
+        <w:t>",</w:t>
+      </w:r>
+    </w:p>
+    <w:p>
+      <w:r>
+        <w:t xml:space="preserve">            "weight": "bold"</w:t>
+      </w:r>
+    </w:p>
+    <w:p>
+      <w:r>
+        <w:t xml:space="preserve">          },</w:t>
+      </w:r>
+    </w:p>
+    <w:p>
+      <w:r>
+        <w:t xml:space="preserve">          {</w:t>
+      </w:r>
+    </w:p>
+    <w:p>
+      <w:r>
+        <w:t xml:space="preserve">            "type": "text",</w:t>
+      </w:r>
+    </w:p>
+    <w:p>
+      <w:pPr>
+        <w:rPr>
+          <w:rFonts w:hint="eastAsia"/>
+        </w:rPr>
+      </w:pPr>
+      <w:r>
+        <w:rPr>
+          <w:rFonts w:hint="eastAsia"/>
+        </w:rPr>
         <w:t xml:space="preserve">            "text": "</w:t>
       </w:r>
       <w:r>
         <w:rPr>
           <w:rFonts w:hint="eastAsia"/>
         </w:rPr>
-        <w:t>※提示：可以自行輸入更多的數量</w:t>
-      </w:r>
-      <w:r>
-        <w:rPr>
-          <w:rFonts w:hint="eastAsia"/>
-        </w:rPr>
-        <w:t>",</w:t>
+        <w:t>※提示：請自行輸入！</w:t>
+      </w:r>
+      <w:r>
+        <w:rPr>
+          <w:rFonts w:hint="eastAsia"/>
+        </w:rPr>
+        <w:t>ex.0952025413",</w:t>
       </w:r>
     </w:p>
     <w:p>
@@ -1487,6 +3499,39 @@
       </w:r>
     </w:p>
     <w:p>
+      <w:r>
+        <w:t xml:space="preserve">            "wrap": true,</w:t>
+      </w:r>
+    </w:p>
+    <w:p>
+      <w:r>
+        <w:t xml:space="preserve">            "color": "#c42149",</w:t>
+      </w:r>
+    </w:p>
+    <w:p>
+      <w:r>
+        <w:t xml:space="preserve">            "size": "</w:t>
+      </w:r>
+      <w:proofErr w:type="spellStart"/>
+      <w:r>
+        <w:t>sm</w:t>
+      </w:r>
+      <w:proofErr w:type="spellEnd"/>
+      <w:r>
+        <w:t>",</w:t>
+      </w:r>
+    </w:p>
+    <w:p>
+      <w:r>
+        <w:t xml:space="preserve">            "flex": 5,</w:t>
+      </w:r>
+    </w:p>
+    <w:p>
+      <w:r>
+        <w:t xml:space="preserve">            "weight": "bold",</w:t>
+      </w:r>
+    </w:p>
+    <w:p>
       <w:pPr>
         <w:rPr>
           <w:rFonts w:hint="eastAsia"/>
@@ -1508,25 +3553,93 @@
         <w:rPr>
           <w:rFonts w:hint="eastAsia"/>
         </w:rPr>
-        <w:t>",</w:t>
-      </w:r>
-    </w:p>
-    <w:p>
-      <w:r>
-        <w:t xml:space="preserve">            "wrap": true,</w:t>
-      </w:r>
-    </w:p>
-    <w:p>
-      <w:r>
-        <w:t xml:space="preserve">            "color": "#c42149",</w:t>
-      </w:r>
-    </w:p>
-    <w:p>
-      <w:r>
-        <w:t xml:space="preserve">            "size": "</w:t>
+        <w:t>"</w:t>
+      </w:r>
+    </w:p>
+    <w:p>
+      <w:r>
+        <w:t xml:space="preserve">          }</w:t>
+      </w:r>
+    </w:p>
+    <w:p>
+      <w:r>
+        <w:t xml:space="preserve">        ]</w:t>
+      </w:r>
+    </w:p>
+    <w:p>
+      <w:r>
+        <w:t xml:space="preserve">      }</w:t>
+      </w:r>
+    </w:p>
+    <w:p>
+      <w:r>
+        <w:t xml:space="preserve">    ],</w:t>
+      </w:r>
+    </w:p>
+    <w:p>
+      <w:r>
+        <w:t xml:space="preserve">    "</w:t>
       </w:r>
       <w:proofErr w:type="spellStart"/>
       <w:r>
+        <w:t>backgroundColor</w:t>
+      </w:r>
+      <w:proofErr w:type="spellEnd"/>
+      <w:r>
+        <w:t>": "#FCFAF1"</w:t>
+      </w:r>
+    </w:p>
+    <w:p>
+      <w:r>
+        <w:t xml:space="preserve">  },</w:t>
+      </w:r>
+    </w:p>
+    <w:p>
+      <w:r>
+        <w:t xml:space="preserve">  "footer": {</w:t>
+      </w:r>
+    </w:p>
+    <w:p>
+      <w:r>
+        <w:t xml:space="preserve">    "type": "box",</w:t>
+      </w:r>
+    </w:p>
+    <w:p>
+      <w:r>
+        <w:t xml:space="preserve">    "layout": "vertical",</w:t>
+      </w:r>
+    </w:p>
+    <w:p>
+      <w:r>
+        <w:t xml:space="preserve">    "spacing": "md",</w:t>
+      </w:r>
+    </w:p>
+    <w:p>
+      <w:r>
+        <w:t xml:space="preserve">    "contents": [</w:t>
+      </w:r>
+    </w:p>
+    <w:p>
+      <w:r>
+        <w:t xml:space="preserve">      {</w:t>
+      </w:r>
+    </w:p>
+    <w:p>
+      <w:r>
+        <w:t xml:space="preserve">        "type": "button",</w:t>
+      </w:r>
+    </w:p>
+    <w:p>
+      <w:r>
+        <w:t xml:space="preserve">        "style": "primary",</w:t>
+      </w:r>
+    </w:p>
+    <w:p>
+      <w:r>
+        <w:t xml:space="preserve">        "height": "</w:t>
+      </w:r>
+      <w:proofErr w:type="spellStart"/>
+      <w:r>
         <w:t>sm</w:t>
       </w:r>
       <w:proofErr w:type="spellEnd"/>
@@ -1536,75 +3649,160 @@
     </w:p>
     <w:p>
       <w:r>
-        <w:t xml:space="preserve">            "flex": 5,</w:t>
-      </w:r>
-    </w:p>
-    <w:p>
-      <w:r>
-        <w:t xml:space="preserve">            "weight": "bold"</w:t>
-      </w:r>
-    </w:p>
-    <w:p>
-      <w:r>
-        <w:t xml:space="preserve">          }</w:t>
-      </w:r>
-    </w:p>
-    <w:p>
-      <w:r>
-        <w:t xml:space="preserve">        ]</w:t>
-      </w:r>
-    </w:p>
-    <w:p>
-      <w:r>
-        <w:t xml:space="preserve">      }</w:t>
-      </w:r>
-    </w:p>
-    <w:p>
-      <w:r>
-        <w:t xml:space="preserve">    ],</w:t>
-      </w:r>
-    </w:p>
-    <w:p>
-      <w:r>
-        <w:t xml:space="preserve">    "</w:t>
+        <w:t xml:space="preserve">        "action": {</w:t>
+      </w:r>
+    </w:p>
+    <w:p>
+      <w:r>
+        <w:t xml:space="preserve">          "type": "message",</w:t>
+      </w:r>
+    </w:p>
+    <w:p>
+      <w:pPr>
+        <w:rPr>
+          <w:rFonts w:hint="eastAsia"/>
+        </w:rPr>
+      </w:pPr>
+      <w:r>
+        <w:rPr>
+          <w:rFonts w:hint="eastAsia"/>
+        </w:rPr>
+        <w:t xml:space="preserve">          "label": "</w:t>
+      </w:r>
+      <w:r>
+        <w:rPr>
+          <w:rFonts w:hint="eastAsia"/>
+        </w:rPr>
+        <w:t>使用</w:t>
+      </w:r>
+      <w:r>
+        <w:rPr>
+          <w:rFonts w:hint="eastAsia"/>
+        </w:rPr>
+        <w:t>0952025413",</w:t>
+      </w:r>
+    </w:p>
+    <w:p>
+      <w:r>
+        <w:t xml:space="preserve">          "text": "0952025413"</w:t>
+      </w:r>
+    </w:p>
+    <w:p>
+      <w:r>
+        <w:t xml:space="preserve">        },</w:t>
+      </w:r>
+    </w:p>
+    <w:p>
+      <w:r>
+        <w:t xml:space="preserve">        "color": "#A44528"</w:t>
+      </w:r>
+    </w:p>
+    <w:p>
+      <w:r>
+        <w:t xml:space="preserve">      },</w:t>
+      </w:r>
+    </w:p>
+    <w:p>
+      <w:r>
+        <w:t xml:space="preserve">      {</w:t>
+      </w:r>
+    </w:p>
+    <w:p>
+      <w:r>
+        <w:t xml:space="preserve">        "type": "button",</w:t>
+      </w:r>
+    </w:p>
+    <w:p>
+      <w:r>
+        <w:t xml:space="preserve">        "style": "primary",</w:t>
+      </w:r>
+    </w:p>
+    <w:p>
+      <w:r>
+        <w:t xml:space="preserve">        "height": "</w:t>
       </w:r>
       <w:proofErr w:type="spellStart"/>
       <w:r>
-        <w:t>backgroundColor</w:t>
+        <w:t>sm</w:t>
       </w:r>
       <w:proofErr w:type="spellEnd"/>
       <w:r>
-        <w:t>": "#FCFAF1"</w:t>
-      </w:r>
-    </w:p>
-    <w:p>
-      <w:r>
-        <w:t xml:space="preserve">  },</w:t>
-      </w:r>
-    </w:p>
-    <w:p>
-      <w:r>
-        <w:t xml:space="preserve">  "footer": {</w:t>
-      </w:r>
-    </w:p>
-    <w:p>
-      <w:r>
-        <w:t xml:space="preserve">    "type": "box",</w:t>
-      </w:r>
-    </w:p>
-    <w:p>
-      <w:r>
-        <w:t xml:space="preserve">    "layout": "vertical",</w:t>
-      </w:r>
-    </w:p>
-    <w:p>
-      <w:r>
-        <w:t xml:space="preserve">    "spacing": "md",</w:t>
-      </w:r>
-    </w:p>
-    <w:p>
-      <w:r>
-        <w:t xml:space="preserve">    "contents": [</w:t>
+        <w:t>",</w:t>
+      </w:r>
+    </w:p>
+    <w:p>
+      <w:r>
+        <w:t xml:space="preserve">        "action": {</w:t>
+      </w:r>
+    </w:p>
+    <w:p>
+      <w:r>
+        <w:t xml:space="preserve">          "type": "message",</w:t>
+      </w:r>
+    </w:p>
+    <w:p>
+      <w:pPr>
+        <w:rPr>
+          <w:rFonts w:hint="eastAsia"/>
+        </w:rPr>
+      </w:pPr>
+      <w:r>
+        <w:rPr>
+          <w:rFonts w:hint="eastAsia"/>
+        </w:rPr>
+        <w:t xml:space="preserve">          "label": "</w:t>
+      </w:r>
+      <w:r>
+        <w:rPr>
+          <w:rFonts w:hint="eastAsia"/>
+        </w:rPr>
+        <w:t>重新填寫</w:t>
+      </w:r>
+      <w:r>
+        <w:rPr>
+          <w:rFonts w:hint="eastAsia"/>
+        </w:rPr>
+        <w:t>",</w:t>
+      </w:r>
+    </w:p>
+    <w:p>
+      <w:pPr>
+        <w:rPr>
+          <w:rFonts w:hint="eastAsia"/>
+        </w:rPr>
+      </w:pPr>
+      <w:r>
+        <w:rPr>
+          <w:rFonts w:hint="eastAsia"/>
+        </w:rPr>
+        <w:t xml:space="preserve">          "text": "</w:t>
+      </w:r>
+      <w:r>
+        <w:rPr>
+          <w:rFonts w:hint="eastAsia"/>
+        </w:rPr>
+        <w:t>重新填寫</w:t>
+      </w:r>
+      <w:r>
+        <w:rPr>
+          <w:rFonts w:hint="eastAsia"/>
+        </w:rPr>
+        <w:t>"</w:t>
+      </w:r>
+    </w:p>
+    <w:p>
+      <w:r>
+        <w:t xml:space="preserve">        },</w:t>
+      </w:r>
+    </w:p>
+    <w:p>
+      <w:r>
+        <w:t xml:space="preserve">        "color": "#5F403B"</w:t>
+      </w:r>
+    </w:p>
+    <w:p>
+      <w:r>
+        <w:t xml:space="preserve">      },</w:t>
       </w:r>
     </w:p>
     <w:p>
